--- a/日志记录/DailyGains.docx
+++ b/日志记录/DailyGains.docx
@@ -3,6 +3,11 @@
 <w:document xmlns:wpc="http://schemas.microsoft.com/office/word/2010/wordprocessingCanvas" xmlns:mc="http://schemas.openxmlformats.org/markup-compatibility/2006" xmlns:o="urn:schemas-microsoft-com:office:office" xmlns:r="http://schemas.openxmlformats.org/officeDocument/2006/relationships" xmlns:m="http://schemas.openxmlformats.org/officeDocument/2006/math" xmlns:v="urn:schemas-microsoft-com:vml" xmlns:wp14="http://schemas.microsoft.com/office/word/2010/wordprocessingDrawing" xmlns:wp="http://schemas.openxmlformats.org/drawingml/2006/wordprocessingDrawing" xmlns:w10="urn:schemas-microsoft-com:office:word" xmlns:w="http://schemas.openxmlformats.org/wordprocessingml/2006/main" xmlns:w14="http://schemas.microsoft.com/office/word/2010/wordml" xmlns:wpg="http://schemas.microsoft.com/office/word/2010/wordprocessingGroup" xmlns:wpi="http://schemas.microsoft.com/office/word/2010/wordprocessingInk" xmlns:wne="http://schemas.microsoft.com/office/word/2006/wordml" xmlns:wps="http://schemas.microsoft.com/office/word/2010/wordprocessingShape" mc:Ignorable="w14 wp14">
   <w:body>
     <w:p>
+      <w:pPr>
+        <w:rPr>
+          <w:rFonts w:hint="eastAsia"/>
+        </w:rPr>
+      </w:pPr>
       <w:r>
         <w:fldChar w:fldCharType="begin"/>
       </w:r>
@@ -50,6 +55,23 @@
           <w:rFonts w:hint="eastAsia"/>
         </w:rPr>
         <w:t>，统一异常处理，单元测试。</w:t>
+      </w:r>
+    </w:p>
+    <w:p>
+      <w:r>
+        <w:t>A</w:t>
+      </w:r>
+      <w:r>
+        <w:rPr>
+          <w:rFonts w:hint="eastAsia"/>
+        </w:rPr>
+        <w:t>pi</w:t>
+      </w:r>
+      <w:r>
+        <w:rPr>
+          <w:rFonts w:hint="eastAsia"/>
+        </w:rPr>
+        <w:t>的单元测试没有没用弄通</w:t>
       </w:r>
       <w:bookmarkStart w:id="0" w:name="_GoBack"/>
       <w:bookmarkEnd w:id="0"/>

--- a/日志记录/DailyGains.docx
+++ b/日志记录/DailyGains.docx
@@ -3,11 +3,6 @@
 <w:document xmlns:wpc="http://schemas.microsoft.com/office/word/2010/wordprocessingCanvas" xmlns:mc="http://schemas.openxmlformats.org/markup-compatibility/2006" xmlns:o="urn:schemas-microsoft-com:office:office" xmlns:r="http://schemas.openxmlformats.org/officeDocument/2006/relationships" xmlns:m="http://schemas.openxmlformats.org/officeDocument/2006/math" xmlns:v="urn:schemas-microsoft-com:vml" xmlns:wp14="http://schemas.microsoft.com/office/word/2010/wordprocessingDrawing" xmlns:wp="http://schemas.openxmlformats.org/drawingml/2006/wordprocessingDrawing" xmlns:w10="urn:schemas-microsoft-com:office:word" xmlns:w="http://schemas.openxmlformats.org/wordprocessingml/2006/main" xmlns:w14="http://schemas.microsoft.com/office/word/2010/wordml" xmlns:wpg="http://schemas.microsoft.com/office/word/2010/wordprocessingGroup" xmlns:wpi="http://schemas.microsoft.com/office/word/2010/wordprocessingInk" xmlns:wne="http://schemas.microsoft.com/office/word/2006/wordml" xmlns:wps="http://schemas.microsoft.com/office/word/2010/wordprocessingShape" mc:Ignorable="w14 wp14">
   <w:body>
     <w:p>
-      <w:pPr>
-        <w:rPr>
-          <w:rFonts w:hint="eastAsia"/>
-        </w:rPr>
-      </w:pPr>
       <w:r>
         <w:fldChar w:fldCharType="begin"/>
       </w:r>
@@ -21,7 +16,7 @@
         <w:rPr>
           <w:noProof/>
         </w:rPr>
-        <w:t>12/08/17</w:t>
+        <w:t>12/12/17</w:t>
       </w:r>
       <w:r>
         <w:fldChar w:fldCharType="end"/>
@@ -58,6 +53,11 @@
       </w:r>
     </w:p>
     <w:p>
+      <w:pPr>
+        <w:rPr>
+          <w:rFonts w:hint="eastAsia"/>
+        </w:rPr>
+      </w:pPr>
       <w:r>
         <w:t>A</w:t>
       </w:r>
@@ -72,9 +72,101 @@
           <w:rFonts w:hint="eastAsia"/>
         </w:rPr>
         <w:t>的单元测试没有没用弄通</w:t>
+      </w:r>
+    </w:p>
+    <w:p>
+      <w:r>
+        <w:t>12/12/17</w:t>
+      </w:r>
+      <w:r>
+        <w:rPr>
+          <w:rFonts w:hint="eastAsia"/>
+        </w:rPr>
+        <w:t>：</w:t>
+      </w:r>
+      <w:r>
+        <w:rPr>
+          <w:rFonts w:hint="eastAsia"/>
+        </w:rPr>
+        <w:t>util</w:t>
+      </w:r>
+      <w:r>
+        <w:rPr>
+          <w:rFonts w:hint="eastAsia"/>
+        </w:rPr>
+        <w:t>注释添加，一般</w:t>
+      </w:r>
+      <w:r>
+        <w:rPr>
+          <w:rFonts w:hint="eastAsia"/>
+        </w:rPr>
+        <w:t>util</w:t>
+      </w:r>
+      <w:r>
+        <w:rPr>
+          <w:rFonts w:hint="eastAsia"/>
+        </w:rPr>
+        <w:t>需要添加</w:t>
+      </w:r>
+      <w:r>
+        <w:rPr>
+          <w:rFonts w:hint="eastAsia"/>
+        </w:rPr>
+        <w:t>such as</w:t>
+      </w:r>
+      <w:r>
+        <w:t>…</w:t>
+      </w:r>
+      <w:r>
+        <w:rPr>
+          <w:rFonts w:hint="eastAsia"/>
+        </w:rPr>
+        <w:t xml:space="preserve">   </w:t>
+      </w:r>
+      <w:r>
+        <w:rPr>
+          <w:rFonts w:hint="eastAsia"/>
+        </w:rPr>
+        <w:t>用</w:t>
+      </w:r>
+      <w:r>
+        <w:rPr>
+          <w:rFonts w:hint="eastAsia"/>
+        </w:rPr>
+        <w:t>api</w:t>
+      </w:r>
+      <w:r>
+        <w:rPr>
+          <w:rFonts w:hint="eastAsia"/>
+        </w:rPr>
+        <w:t>或者写</w:t>
+      </w:r>
+      <w:r>
+        <w:rPr>
+          <w:rFonts w:hint="eastAsia"/>
+        </w:rPr>
+        <w:t>api</w:t>
+      </w:r>
+      <w:r>
+        <w:rPr>
+          <w:rFonts w:hint="eastAsia"/>
+        </w:rPr>
+        <w:t>需要</w:t>
+      </w:r>
+      <w:r>
+        <w:rPr>
+          <w:rFonts w:hint="eastAsia"/>
+        </w:rPr>
+        <w:t>考虑为空等边界</w:t>
       </w:r>
       <w:bookmarkStart w:id="0" w:name="_GoBack"/>
       <w:bookmarkEnd w:id="0"/>
+      <w:r>
+        <w:rPr>
+          <w:rFonts w:hint="eastAsia"/>
+        </w:rPr>
+        <w:t>值情况。</w:t>
+      </w:r>
     </w:p>
     <w:sectPr>
       <w:pgSz w:w="12240" w:h="15840"/>

--- a/日志记录/DailyGains.docx
+++ b/日志记录/DailyGains.docx
@@ -16,7 +16,20 @@
         <w:rPr>
           <w:noProof/>
         </w:rPr>
-        <w:t>12/12/17</w:t>
+        <w:t>12/1</w:t>
+      </w:r>
+      <w:r>
+        <w:rPr>
+          <w:rFonts w:hint="eastAsia"/>
+          <w:noProof/>
+        </w:rPr>
+        <w:t>0</w:t>
+      </w:r>
+      <w:r>
+        <w:rPr>
+          <w:noProof/>
+        </w:rPr>
+        <w:t>/17</w:t>
       </w:r>
       <w:r>
         <w:fldChar w:fldCharType="end"/>
@@ -74,7 +87,121 @@
         <w:t>的单元测试没有没用弄通</w:t>
       </w:r>
     </w:p>
+    <w:p/>
     <w:p>
+      <w:pPr>
+        <w:rPr>
+          <w:rFonts w:hint="eastAsia"/>
+        </w:rPr>
+      </w:pPr>
+      <w:r>
+        <w:t>12/1</w:t>
+      </w:r>
+      <w:r>
+        <w:rPr>
+          <w:rFonts w:hint="eastAsia"/>
+        </w:rPr>
+        <w:t>1</w:t>
+      </w:r>
+      <w:r>
+        <w:t>/17</w:t>
+      </w:r>
+      <w:r>
+        <w:rPr>
+          <w:rFonts w:hint="eastAsia"/>
+        </w:rPr>
+        <w:t>：</w:t>
+      </w:r>
+      <w:r>
+        <w:rPr>
+          <w:rFonts w:hint="eastAsia"/>
+        </w:rPr>
+        <w:t>util</w:t>
+      </w:r>
+      <w:r>
+        <w:rPr>
+          <w:rFonts w:hint="eastAsia"/>
+        </w:rPr>
+        <w:t>注释添加，一般</w:t>
+      </w:r>
+      <w:r>
+        <w:rPr>
+          <w:rFonts w:hint="eastAsia"/>
+        </w:rPr>
+        <w:t>util</w:t>
+      </w:r>
+      <w:r>
+        <w:rPr>
+          <w:rFonts w:hint="eastAsia"/>
+        </w:rPr>
+        <w:t>需要添加</w:t>
+      </w:r>
+      <w:r>
+        <w:rPr>
+          <w:rFonts w:hint="eastAsia"/>
+        </w:rPr>
+        <w:t>such as</w:t>
+      </w:r>
+      <w:r>
+        <w:t>…</w:t>
+      </w:r>
+      <w:r>
+        <w:rPr>
+          <w:rFonts w:hint="eastAsia"/>
+        </w:rPr>
+        <w:t xml:space="preserve">   </w:t>
+      </w:r>
+      <w:r>
+        <w:rPr>
+          <w:rFonts w:hint="eastAsia"/>
+        </w:rPr>
+        <w:t>用</w:t>
+      </w:r>
+      <w:r>
+        <w:rPr>
+          <w:rFonts w:hint="eastAsia"/>
+        </w:rPr>
+        <w:t>api</w:t>
+      </w:r>
+      <w:r>
+        <w:rPr>
+          <w:rFonts w:hint="eastAsia"/>
+        </w:rPr>
+        <w:t>或者写</w:t>
+      </w:r>
+      <w:r>
+        <w:rPr>
+          <w:rFonts w:hint="eastAsia"/>
+        </w:rPr>
+        <w:t>api</w:t>
+      </w:r>
+      <w:r>
+        <w:rPr>
+          <w:rFonts w:hint="eastAsia"/>
+        </w:rPr>
+        <w:t>需要</w:t>
+      </w:r>
+      <w:r>
+        <w:rPr>
+          <w:rFonts w:hint="eastAsia"/>
+        </w:rPr>
+        <w:t>考虑为空等边界</w:t>
+      </w:r>
+      <w:r>
+        <w:rPr>
+          <w:rFonts w:hint="eastAsia"/>
+        </w:rPr>
+        <w:t>值情况。</w:t>
+      </w:r>
+    </w:p>
+    <w:p>
+      <w:pPr>
+        <w:rPr>
+          <w:rFonts w:hint="eastAsia"/>
+        </w:rPr>
+      </w:pPr>
+    </w:p>
+    <w:p>
       <w:r>
         <w:t>12/12/17</w:t>
       </w:r>
@@ -88,85 +215,34 @@
         <w:rPr>
           <w:rFonts w:hint="eastAsia"/>
         </w:rPr>
-        <w:t>util</w:t>
-      </w:r>
-      <w:r>
-        <w:rPr>
-          <w:rFonts w:hint="eastAsia"/>
-        </w:rPr>
-        <w:t>注释添加，一般</w:t>
-      </w:r>
-      <w:r>
-        <w:rPr>
-          <w:rFonts w:hint="eastAsia"/>
-        </w:rPr>
-        <w:t>util</w:t>
-      </w:r>
-      <w:r>
-        <w:rPr>
-          <w:rFonts w:hint="eastAsia"/>
-        </w:rPr>
-        <w:t>需要添加</w:t>
-      </w:r>
-      <w:r>
-        <w:rPr>
-          <w:rFonts w:hint="eastAsia"/>
-        </w:rPr>
-        <w:t>such as</w:t>
-      </w:r>
-      <w:r>
-        <w:t>…</w:t>
-      </w:r>
-      <w:r>
-        <w:rPr>
-          <w:rFonts w:hint="eastAsia"/>
-        </w:rPr>
-        <w:t xml:space="preserve">   </w:t>
-      </w:r>
-      <w:r>
-        <w:rPr>
-          <w:rFonts w:hint="eastAsia"/>
-        </w:rPr>
-        <w:t>用</w:t>
-      </w:r>
-      <w:r>
-        <w:rPr>
-          <w:rFonts w:hint="eastAsia"/>
-        </w:rPr>
-        <w:t>api</w:t>
-      </w:r>
-      <w:r>
-        <w:rPr>
-          <w:rFonts w:hint="eastAsia"/>
-        </w:rPr>
-        <w:t>或者写</w:t>
-      </w:r>
-      <w:r>
-        <w:rPr>
-          <w:rFonts w:hint="eastAsia"/>
-        </w:rPr>
-        <w:t>api</w:t>
-      </w:r>
-      <w:r>
-        <w:rPr>
-          <w:rFonts w:hint="eastAsia"/>
-        </w:rPr>
-        <w:t>需要</w:t>
-      </w:r>
-      <w:r>
-        <w:rPr>
-          <w:rFonts w:hint="eastAsia"/>
-        </w:rPr>
-        <w:t>考虑为空等边界</w:t>
+        <w:t>初步接触</w:t>
+      </w:r>
+      <w:r>
+        <w:rPr>
+          <w:rFonts w:hint="eastAsia"/>
+        </w:rPr>
+        <w:t>Spring</w:t>
+      </w:r>
+      <w:r>
+        <w:rPr>
+          <w:rFonts w:hint="eastAsia"/>
+        </w:rPr>
+        <w:t>的</w:t>
+      </w:r>
+      <w:r>
+        <w:rPr>
+          <w:rFonts w:hint="eastAsia"/>
+        </w:rPr>
+        <w:t>RestTemplate</w:t>
+      </w:r>
+      <w:r>
+        <w:rPr>
+          <w:rFonts w:hint="eastAsia"/>
+        </w:rPr>
+        <w:t>.</w:t>
       </w:r>
       <w:bookmarkStart w:id="0" w:name="_GoBack"/>
       <w:bookmarkEnd w:id="0"/>
-      <w:r>
-        <w:rPr>
-          <w:rFonts w:hint="eastAsia"/>
-        </w:rPr>
-        <w:t>值情况。</w:t>
-      </w:r>
     </w:p>
     <w:sectPr>
       <w:pgSz w:w="12240" w:h="15840"/>

--- a/日志记录/DailyGains.docx
+++ b/日志记录/DailyGains.docx
@@ -16,20 +16,7 @@
         <w:rPr>
           <w:noProof/>
         </w:rPr>
-        <w:t>12/1</w:t>
-      </w:r>
-      <w:r>
-        <w:rPr>
-          <w:rFonts w:hint="eastAsia"/>
-          <w:noProof/>
-        </w:rPr>
-        <w:t>0</w:t>
-      </w:r>
-      <w:r>
-        <w:rPr>
-          <w:noProof/>
-        </w:rPr>
-        <w:t>/17</w:t>
+        <w:t>12/13/17</w:t>
       </w:r>
       <w:r>
         <w:fldChar w:fldCharType="end"/>
@@ -66,11 +53,6 @@
       </w:r>
     </w:p>
     <w:p>
-      <w:pPr>
-        <w:rPr>
-          <w:rFonts w:hint="eastAsia"/>
-        </w:rPr>
-      </w:pPr>
       <w:r>
         <w:t>A</w:t>
       </w:r>
@@ -85,6 +67,108 @@
           <w:rFonts w:hint="eastAsia"/>
         </w:rPr>
         <w:t>的单元测试没有没用弄通</w:t>
+      </w:r>
+    </w:p>
+    <w:p/>
+    <w:p>
+      <w:r>
+        <w:t>12/1</w:t>
+      </w:r>
+      <w:r>
+        <w:rPr>
+          <w:rFonts w:hint="eastAsia"/>
+        </w:rPr>
+        <w:t>1</w:t>
+      </w:r>
+      <w:r>
+        <w:t>/17</w:t>
+      </w:r>
+      <w:r>
+        <w:rPr>
+          <w:rFonts w:hint="eastAsia"/>
+        </w:rPr>
+        <w:t>：</w:t>
+      </w:r>
+      <w:r>
+        <w:rPr>
+          <w:rFonts w:hint="eastAsia"/>
+        </w:rPr>
+        <w:t>util</w:t>
+      </w:r>
+      <w:r>
+        <w:rPr>
+          <w:rFonts w:hint="eastAsia"/>
+        </w:rPr>
+        <w:t>注释添加，一般</w:t>
+      </w:r>
+      <w:r>
+        <w:rPr>
+          <w:rFonts w:hint="eastAsia"/>
+        </w:rPr>
+        <w:t>util</w:t>
+      </w:r>
+      <w:r>
+        <w:rPr>
+          <w:rFonts w:hint="eastAsia"/>
+        </w:rPr>
+        <w:t>需要添加</w:t>
+      </w:r>
+      <w:r>
+        <w:rPr>
+          <w:rFonts w:hint="eastAsia"/>
+        </w:rPr>
+        <w:t>such as</w:t>
+      </w:r>
+      <w:r>
+        <w:t>…</w:t>
+      </w:r>
+      <w:r>
+        <w:rPr>
+          <w:rFonts w:hint="eastAsia"/>
+        </w:rPr>
+        <w:t xml:space="preserve">   </w:t>
+      </w:r>
+      <w:r>
+        <w:rPr>
+          <w:rFonts w:hint="eastAsia"/>
+        </w:rPr>
+        <w:t>用</w:t>
+      </w:r>
+      <w:r>
+        <w:rPr>
+          <w:rFonts w:hint="eastAsia"/>
+        </w:rPr>
+        <w:t>api</w:t>
+      </w:r>
+      <w:r>
+        <w:rPr>
+          <w:rFonts w:hint="eastAsia"/>
+        </w:rPr>
+        <w:t>或者写</w:t>
+      </w:r>
+      <w:r>
+        <w:rPr>
+          <w:rFonts w:hint="eastAsia"/>
+        </w:rPr>
+        <w:t>api</w:t>
+      </w:r>
+      <w:r>
+        <w:rPr>
+          <w:rFonts w:hint="eastAsia"/>
+        </w:rPr>
+        <w:t>需要</w:t>
+      </w:r>
+      <w:r>
+        <w:rPr>
+          <w:rFonts w:hint="eastAsia"/>
+        </w:rPr>
+        <w:t>考虑为空等边界</w:t>
+      </w:r>
+      <w:r>
+        <w:rPr>
+          <w:rFonts w:hint="eastAsia"/>
+        </w:rPr>
+        <w:t>值情况。</w:t>
       </w:r>
     </w:p>
     <w:p/>
@@ -95,16 +179,7 @@
         </w:rPr>
       </w:pPr>
       <w:r>
-        <w:t>12/1</w:t>
-      </w:r>
-      <w:r>
-        <w:rPr>
-          <w:rFonts w:hint="eastAsia"/>
-        </w:rPr>
-        <w:t>1</w:t>
-      </w:r>
-      <w:r>
-        <w:t>/17</w:t>
+        <w:t>12/12/17</w:t>
       </w:r>
       <w:r>
         <w:rPr>
@@ -116,82 +191,31 @@
         <w:rPr>
           <w:rFonts w:hint="eastAsia"/>
         </w:rPr>
-        <w:t>util</w:t>
-      </w:r>
-      <w:r>
-        <w:rPr>
-          <w:rFonts w:hint="eastAsia"/>
-        </w:rPr>
-        <w:t>注释添加，一般</w:t>
-      </w:r>
-      <w:r>
-        <w:rPr>
-          <w:rFonts w:hint="eastAsia"/>
-        </w:rPr>
-        <w:t>util</w:t>
-      </w:r>
-      <w:r>
-        <w:rPr>
-          <w:rFonts w:hint="eastAsia"/>
-        </w:rPr>
-        <w:t>需要添加</w:t>
-      </w:r>
-      <w:r>
-        <w:rPr>
-          <w:rFonts w:hint="eastAsia"/>
-        </w:rPr>
-        <w:t>such as</w:t>
-      </w:r>
-      <w:r>
-        <w:t>…</w:t>
-      </w:r>
-      <w:r>
-        <w:rPr>
-          <w:rFonts w:hint="eastAsia"/>
-        </w:rPr>
-        <w:t xml:space="preserve">   </w:t>
-      </w:r>
-      <w:r>
-        <w:rPr>
-          <w:rFonts w:hint="eastAsia"/>
-        </w:rPr>
-        <w:t>用</w:t>
-      </w:r>
-      <w:r>
-        <w:rPr>
-          <w:rFonts w:hint="eastAsia"/>
-        </w:rPr>
-        <w:t>api</w:t>
-      </w:r>
-      <w:r>
-        <w:rPr>
-          <w:rFonts w:hint="eastAsia"/>
-        </w:rPr>
-        <w:t>或者写</w:t>
-      </w:r>
-      <w:r>
-        <w:rPr>
-          <w:rFonts w:hint="eastAsia"/>
-        </w:rPr>
-        <w:t>api</w:t>
-      </w:r>
-      <w:r>
-        <w:rPr>
-          <w:rFonts w:hint="eastAsia"/>
-        </w:rPr>
-        <w:t>需要</w:t>
-      </w:r>
-      <w:r>
-        <w:rPr>
-          <w:rFonts w:hint="eastAsia"/>
-        </w:rPr>
-        <w:t>考虑为空等边界</w:t>
-      </w:r>
-      <w:r>
-        <w:rPr>
-          <w:rFonts w:hint="eastAsia"/>
-        </w:rPr>
-        <w:t>值情况。</w:t>
+        <w:t>初步接触</w:t>
+      </w:r>
+      <w:r>
+        <w:rPr>
+          <w:rFonts w:hint="eastAsia"/>
+        </w:rPr>
+        <w:t>Spring</w:t>
+      </w:r>
+      <w:r>
+        <w:rPr>
+          <w:rFonts w:hint="eastAsia"/>
+        </w:rPr>
+        <w:t>的</w:t>
+      </w:r>
+      <w:r>
+        <w:rPr>
+          <w:rFonts w:hint="eastAsia"/>
+        </w:rPr>
+        <w:t>RestTemplate</w:t>
+      </w:r>
+      <w:r>
+        <w:rPr>
+          <w:rFonts w:hint="eastAsia"/>
+        </w:rPr>
+        <w:t>.</w:t>
       </w:r>
     </w:p>
     <w:p>
@@ -203,7 +227,16 @@
     </w:p>
     <w:p>
       <w:r>
-        <w:t>12/12/17</w:t>
+        <w:t>12/1</w:t>
+      </w:r>
+      <w:r>
+        <w:rPr>
+          <w:rFonts w:hint="eastAsia"/>
+        </w:rPr>
+        <w:t>3</w:t>
+      </w:r>
+      <w:r>
+        <w:t>/17</w:t>
       </w:r>
       <w:r>
         <w:rPr>
@@ -215,35 +248,54 @@
         <w:rPr>
           <w:rFonts w:hint="eastAsia"/>
         </w:rPr>
-        <w:t>初步接触</w:t>
-      </w:r>
-      <w:r>
-        <w:rPr>
-          <w:rFonts w:hint="eastAsia"/>
-        </w:rPr>
-        <w:t>Spring</w:t>
-      </w:r>
-      <w:r>
-        <w:rPr>
-          <w:rFonts w:hint="eastAsia"/>
-        </w:rPr>
-        <w:t>的</w:t>
-      </w:r>
-      <w:r>
-        <w:rPr>
-          <w:rFonts w:hint="eastAsia"/>
-        </w:rPr>
-        <w:t>RestTemplate</w:t>
-      </w:r>
-      <w:r>
-        <w:rPr>
-          <w:rFonts w:hint="eastAsia"/>
-        </w:rPr>
-        <w:t>.</w:t>
+        <w:t>了解了</w:t>
+      </w:r>
+      <w:r>
+        <w:rPr>
+          <w:rFonts w:hint="eastAsia"/>
+        </w:rPr>
+        <w:t>J</w:t>
       </w:r>
       <w:bookmarkStart w:id="0" w:name="_GoBack"/>
       <w:bookmarkEnd w:id="0"/>
+      <w:r>
+        <w:rPr>
+          <w:rFonts w:hint="eastAsia"/>
+        </w:rPr>
+        <w:t>son</w:t>
+      </w:r>
+      <w:r>
+        <w:rPr>
+          <w:rFonts w:hint="eastAsia"/>
+        </w:rPr>
+        <w:t>填充对象的做法（包括</w:t>
+      </w:r>
+      <w:r>
+        <w:rPr>
+          <w:rFonts w:hint="eastAsia"/>
+        </w:rPr>
+        <w:t>RestTemplate</w:t>
+      </w:r>
+      <w:r>
+        <w:rPr>
+          <w:rFonts w:hint="eastAsia"/>
+        </w:rPr>
+        <w:t>与</w:t>
+      </w:r>
+      <w:r>
+        <w:rPr>
+          <w:rFonts w:hint="eastAsia"/>
+        </w:rPr>
+        <w:t>Jackson</w:t>
+      </w:r>
+      <w:r>
+        <w:rPr>
+          <w:rFonts w:hint="eastAsia"/>
+        </w:rPr>
+        <w:t>）</w:t>
+      </w:r>
     </w:p>
+    <w:p/>
     <w:sectPr>
       <w:pgSz w:w="12240" w:h="15840"/>
       <w:pgMar w:top="1440" w:right="1800" w:bottom="1440" w:left="1800" w:header="720" w:footer="720" w:gutter="0"/>

--- a/日志记录/DailyGains.docx
+++ b/日志记录/DailyGains.docx
@@ -16,7 +16,7 @@
         <w:rPr>
           <w:noProof/>
         </w:rPr>
-        <w:t>12/13/17</w:t>
+        <w:t>12/15/17</w:t>
       </w:r>
       <w:r>
         <w:fldChar w:fldCharType="end"/>
@@ -169,6 +169,48 @@
           <w:rFonts w:hint="eastAsia"/>
         </w:rPr>
         <w:t>值情况。</w:t>
+      </w:r>
+    </w:p>
+    <w:p/>
+    <w:p>
+      <w:r>
+        <w:t>12/12/17</w:t>
+      </w:r>
+      <w:r>
+        <w:rPr>
+          <w:rFonts w:hint="eastAsia"/>
+        </w:rPr>
+        <w:t>：</w:t>
+      </w:r>
+      <w:r>
+        <w:rPr>
+          <w:rFonts w:hint="eastAsia"/>
+        </w:rPr>
+        <w:t>初步接触</w:t>
+      </w:r>
+      <w:r>
+        <w:rPr>
+          <w:rFonts w:hint="eastAsia"/>
+        </w:rPr>
+        <w:t>Spring</w:t>
+      </w:r>
+      <w:r>
+        <w:rPr>
+          <w:rFonts w:hint="eastAsia"/>
+        </w:rPr>
+        <w:t>的</w:t>
+      </w:r>
+      <w:r>
+        <w:rPr>
+          <w:rFonts w:hint="eastAsia"/>
+        </w:rPr>
+        <w:t>RestTemplate</w:t>
+      </w:r>
+      <w:r>
+        <w:rPr>
+          <w:rFonts w:hint="eastAsia"/>
+        </w:rPr>
+        <w:t>.</w:t>
       </w:r>
     </w:p>
     <w:p/>
@@ -179,7 +221,16 @@
         </w:rPr>
       </w:pPr>
       <w:r>
-        <w:t>12/12/17</w:t>
+        <w:t>12/1</w:t>
+      </w:r>
+      <w:r>
+        <w:rPr>
+          <w:rFonts w:hint="eastAsia"/>
+        </w:rPr>
+        <w:t>3</w:t>
+      </w:r>
+      <w:r>
+        <w:t>/17</w:t>
       </w:r>
       <w:r>
         <w:rPr>
@@ -191,19 +242,25 @@
         <w:rPr>
           <w:rFonts w:hint="eastAsia"/>
         </w:rPr>
-        <w:t>初步接触</w:t>
-      </w:r>
-      <w:r>
-        <w:rPr>
-          <w:rFonts w:hint="eastAsia"/>
-        </w:rPr>
-        <w:t>Spring</w:t>
-      </w:r>
-      <w:r>
-        <w:rPr>
-          <w:rFonts w:hint="eastAsia"/>
-        </w:rPr>
-        <w:t>的</w:t>
+        <w:t>了解了</w:t>
+      </w:r>
+      <w:r>
+        <w:rPr>
+          <w:rFonts w:hint="eastAsia"/>
+        </w:rPr>
+        <w:t>J</w:t>
+      </w:r>
+      <w:r>
+        <w:rPr>
+          <w:rFonts w:hint="eastAsia"/>
+        </w:rPr>
+        <w:t>son</w:t>
+      </w:r>
+      <w:r>
+        <w:rPr>
+          <w:rFonts w:hint="eastAsia"/>
+        </w:rPr>
+        <w:t>填充对象的做法（包括</w:t>
       </w:r>
       <w:r>
         <w:rPr>
@@ -215,7 +272,19 @@
         <w:rPr>
           <w:rFonts w:hint="eastAsia"/>
         </w:rPr>
-        <w:t>.</w:t>
+        <w:t>与</w:t>
+      </w:r>
+      <w:r>
+        <w:rPr>
+          <w:rFonts w:hint="eastAsia"/>
+        </w:rPr>
+        <w:t>Jackson</w:t>
+      </w:r>
+      <w:r>
+        <w:rPr>
+          <w:rFonts w:hint="eastAsia"/>
+        </w:rPr>
+        <w:t>）</w:t>
       </w:r>
     </w:p>
     <w:p>
@@ -227,34 +296,46 @@
     </w:p>
     <w:p>
       <w:r>
-        <w:t>12/1</w:t>
-      </w:r>
-      <w:r>
-        <w:rPr>
-          <w:rFonts w:hint="eastAsia"/>
-        </w:rPr>
-        <w:t>3</w:t>
-      </w:r>
-      <w:r>
-        <w:t>/17</w:t>
-      </w:r>
-      <w:r>
-        <w:rPr>
-          <w:rFonts w:hint="eastAsia"/>
-        </w:rPr>
-        <w:t>：</w:t>
-      </w:r>
-      <w:r>
-        <w:rPr>
-          <w:rFonts w:hint="eastAsia"/>
-        </w:rPr>
-        <w:t>了解了</w:t>
-      </w:r>
-      <w:r>
-        <w:rPr>
-          <w:rFonts w:hint="eastAsia"/>
-        </w:rPr>
-        <w:t>J</w:t>
+        <w:rPr>
+          <w:rFonts w:hint="eastAsia"/>
+        </w:rPr>
+        <w:t>12/14/17</w:t>
+      </w:r>
+      <w:r>
+        <w:rPr>
+          <w:rFonts w:hint="eastAsia"/>
+        </w:rPr>
+        <w:t>：一些编程的习惯，例如</w:t>
+      </w:r>
+      <w:r>
+        <w:rPr>
+          <w:rFonts w:hint="eastAsia"/>
+        </w:rPr>
+        <w:t>(</w:t>
+      </w:r>
+      <w:r>
+        <w:rPr>
+          <w:rFonts w:hint="eastAsia"/>
+        </w:rPr>
+        <w:t>导包要导具体的导，不要有</w:t>
+      </w:r>
+      <w:r>
+        <w:rPr>
+          <w:rFonts w:hint="eastAsia"/>
+        </w:rPr>
+        <w:t>*</w:t>
+      </w:r>
+      <w:r>
+        <w:rPr>
+          <w:rFonts w:hint="eastAsia"/>
+        </w:rPr>
+        <w:t>号</w:t>
+      </w:r>
+      <w:r>
+        <w:rPr>
+          <w:rFonts w:hint="eastAsia"/>
+        </w:rPr>
+        <w:t>，逻辑有关的类都要写测试类</w:t>
       </w:r>
       <w:bookmarkStart w:id="0" w:name="_GoBack"/>
       <w:bookmarkEnd w:id="0"/>
@@ -262,37 +343,7 @@
         <w:rPr>
           <w:rFonts w:hint="eastAsia"/>
         </w:rPr>
-        <w:t>son</w:t>
-      </w:r>
-      <w:r>
-        <w:rPr>
-          <w:rFonts w:hint="eastAsia"/>
-        </w:rPr>
-        <w:t>填充对象的做法（包括</w:t>
-      </w:r>
-      <w:r>
-        <w:rPr>
-          <w:rFonts w:hint="eastAsia"/>
-        </w:rPr>
-        <w:t>RestTemplate</w:t>
-      </w:r>
-      <w:r>
-        <w:rPr>
-          <w:rFonts w:hint="eastAsia"/>
-        </w:rPr>
-        <w:t>与</w:t>
-      </w:r>
-      <w:r>
-        <w:rPr>
-          <w:rFonts w:hint="eastAsia"/>
-        </w:rPr>
-        <w:t>Jackson</w:t>
-      </w:r>
-      <w:r>
-        <w:rPr>
-          <w:rFonts w:hint="eastAsia"/>
-        </w:rPr>
-        <w:t>）</w:t>
+        <w:t>)</w:t>
       </w:r>
     </w:p>
     <w:p/>
